--- a/static/blog/dolly.docx
+++ b/static/blog/dolly.docx
@@ -1,6 +1,6 @@
 
 <file path=word/document.xml><?xml version="1.0" encoding="utf-8"?>
-<w:document xmlns:wpc="http://schemas.microsoft.com/office/word/2010/wordprocessingCanvas" xmlns:cx="http://schemas.microsoft.com/office/drawing/2014/chartex" xmlns:cx1="http://schemas.microsoft.com/office/drawing/2015/9/8/chartex" xmlns:cx2="http://schemas.microsoft.com/office/drawing/2015/10/21/chartex" xmlns:cx3="http://schemas.microsoft.com/office/drawing/2016/5/9/chartex" xmlns:cx4="http://schemas.microsoft.com/office/drawing/2016/5/10/chartex" xmlns:cx5="http://schemas.microsoft.com/office/drawing/2016/5/11/chartex" xmlns:cx6="http://schemas.microsoft.com/office/drawing/2016/5/12/chartex" xmlns:cx7="http://schemas.microsoft.com/office/drawing/2016/5/13/chartex" xmlns:cx8="http://schemas.microsoft.com/office/drawing/2016/5/14/chartex" xmlns:mc="http://schemas.openxmlformats.org/markup-compatibility/2006" xmlns:aink="http://schemas.microsoft.com/office/drawing/2016/ink" xmlns:am3d="http://schemas.microsoft.com/office/drawing/2017/model3d" xmlns:o="urn:schemas-microsoft-com:office:office" xmlns:r="http://schemas.openxmlformats.org/officeDocument/2006/relationships" xmlns:m="http://schemas.openxmlformats.org/officeDocument/2006/math" xmlns:v="urn:schemas-microsoft-com:vml" xmlns:wp14="http://schemas.microsoft.com/office/word/2010/wordprocessingDrawing" xmlns:wp="http://schemas.openxmlformats.org/drawingml/2006/wordprocessingDrawing" xmlns:w10="urn:schemas-microsoft-com:office:word" xmlns:w="http://schemas.openxmlformats.org/wordprocessingml/2006/main" xmlns:w14="http://schemas.microsoft.com/office/word/2010/wordml" xmlns:w15="http://schemas.microsoft.com/office/word/2012/wordml" xmlns:w16cid="http://schemas.microsoft.com/office/word/2016/wordml/cid" xmlns:w16se="http://schemas.microsoft.com/office/word/2015/wordml/symex" xmlns:wpg="http://schemas.microsoft.com/office/word/2010/wordprocessingGroup" xmlns:wpi="http://schemas.microsoft.com/office/word/2010/wordprocessingInk" xmlns:wne="http://schemas.microsoft.com/office/word/2006/wordml" xmlns:wps="http://schemas.microsoft.com/office/word/2010/wordprocessingShape" mc:Ignorable="w14 w15 w16se w16cid wp14">
+<w:document xmlns:wpc="http://schemas.microsoft.com/office/word/2010/wordprocessingCanvas" xmlns:cx="http://schemas.microsoft.com/office/drawing/2014/chartex" xmlns:cx1="http://schemas.microsoft.com/office/drawing/2015/9/8/chartex" xmlns:cx2="http://schemas.microsoft.com/office/drawing/2015/10/21/chartex" xmlns:cx3="http://schemas.microsoft.com/office/drawing/2016/5/9/chartex" xmlns:cx4="http://schemas.microsoft.com/office/drawing/2016/5/10/chartex" xmlns:cx5="http://schemas.microsoft.com/office/drawing/2016/5/11/chartex" xmlns:cx6="http://schemas.microsoft.com/office/drawing/2016/5/12/chartex" xmlns:cx7="http://schemas.microsoft.com/office/drawing/2016/5/13/chartex" xmlns:cx8="http://schemas.microsoft.com/office/drawing/2016/5/14/chartex" xmlns:mc="http://schemas.openxmlformats.org/markup-compatibility/2006" xmlns:aink="http://schemas.microsoft.com/office/drawing/2016/ink" xmlns:am3d="http://schemas.microsoft.com/office/drawing/2017/model3d" xmlns:o="urn:schemas-microsoft-com:office:office" xmlns:r="http://schemas.openxmlformats.org/officeDocument/2006/relationships" xmlns:m="http://schemas.openxmlformats.org/officeDocument/2006/math" xmlns:v="urn:schemas-microsoft-com:vml" xmlns:wp14="http://schemas.microsoft.com/office/word/2010/wordprocessingDrawing" xmlns:wp="http://schemas.openxmlformats.org/drawingml/2006/wordprocessingDrawing" xmlns:w10="urn:schemas-microsoft-com:office:word" xmlns:w="http://schemas.openxmlformats.org/wordprocessingml/2006/main" xmlns:w14="http://schemas.microsoft.com/office/word/2010/wordml" xmlns:w15="http://schemas.microsoft.com/office/word/2012/wordml" xmlns:w16cex="http://schemas.microsoft.com/office/word/2018/wordml/cex" xmlns:w16cid="http://schemas.microsoft.com/office/word/2016/wordml/cid" xmlns:w16="http://schemas.microsoft.com/office/word/2018/wordml" xmlns:w16se="http://schemas.microsoft.com/office/word/2015/wordml/symex" xmlns:wpg="http://schemas.microsoft.com/office/word/2010/wordprocessingGroup" xmlns:wpi="http://schemas.microsoft.com/office/word/2010/wordprocessingInk" xmlns:wne="http://schemas.microsoft.com/office/word/2006/wordml" xmlns:wps="http://schemas.microsoft.com/office/word/2010/wordprocessingShape" mc:Ignorable="w14 w15 w16se w16cid w16 w16cex wp14">
   <w:body>
     <w:p>
       <w:r>
@@ -114,10 +114,7 @@
         <w:t xml:space="preserve">I made a whole instruction list from the very beginning of how to install Python so I will be making several posts in the future about this too. </w:t>
       </w:r>
     </w:p>
-    <w:p>
-      <w:bookmarkStart w:id="0" w:name="_GoBack"/>
-      <w:bookmarkEnd w:id="0"/>
-    </w:p>
+    <w:p/>
     <w:p>
       <w:r>
         <w:rPr>
@@ -134,13 +131,330 @@
     </w:p>
     <w:p/>
     <w:p>
+      <w:r>
+        <w:t>Keep reading to see how I actually implemented Dolly!</w:t>
+      </w:r>
+    </w:p>
+    <w:p>
       <w:pPr>
+        <w:widowControl/>
+        <w:jc w:val="left"/>
+      </w:pPr>
+      <w:r>
+        <w:br w:type="page"/>
+      </w:r>
+    </w:p>
+    <w:p>
+      <w:r>
+        <w:lastRenderedPageBreak/>
+        <w:t># Hello, World!</w:t>
+      </w:r>
+    </w:p>
+    <w:p>
+      <w:r>
+        <w:t>This is my first blog post made with flask, peewee, and postgresql!</w:t>
+      </w:r>
+    </w:p>
+    <w:p>
+      <w:r>
+        <w:t>&lt;br&gt;</w:t>
+      </w:r>
+    </w:p>
+    <w:p>
+      <w:r>
+        <w:t>&lt;br&gt;</w:t>
+      </w:r>
+    </w:p>
+    <w:p>
+      <w:r>
+        <w:t>Shout out to this blog post I referenced to make this: https://charlesleifer.com/blog/how-to-make-a-flask-blog-in-one-hour-or-less/</w:t>
+      </w:r>
+    </w:p>
+    <w:p>
+      <w:r>
+        <w:t>&lt;br&gt;</w:t>
+      </w:r>
+    </w:p>
+    <w:p>
+      <w:r>
+        <w:t>&lt;br&gt;</w:t>
+      </w:r>
+    </w:p>
+    <w:p>
+      <w:r>
+        <w:t>Since the blog post was written to work with sqlite, I had to modify a little to work with postgresql. The reason for this is because sqlite runs in memory and stores data in a file. Since Heroku has an ephemeral file system, the data stored will be periodically cleared (!) and therefore, it would be necessary for us to implement the databse with postgres.</w:t>
+      </w:r>
+    </w:p>
+    <w:p>
+      <w:r>
+        <w:t>&lt;br&gt;</w:t>
+      </w:r>
+    </w:p>
+    <w:p>
+      <w:r>
+        <w:t>&lt;br&gt;</w:t>
+      </w:r>
+    </w:p>
+    <w:p>
+      <w:r>
+        <w:t>I thought of writing briefly about the switch from sqlite to postgresql since some of you may want to deploy to Heroku and have an actual working blog that doesn't erase your data.</w:t>
+      </w:r>
+    </w:p>
+    <w:p>
+      <w:r>
+        <w:t>&lt;br&gt;</w:t>
+      </w:r>
+    </w:p>
+    <w:p/>
+    <w:p>
+      <w:r>
+        <w:t>## Move to PostgreSQL</w:t>
+      </w:r>
+    </w:p>
+    <w:p>
+      <w:r>
+        <w:t xml:space="preserve">1. Add the following import statements </w:t>
+      </w:r>
+    </w:p>
+    <w:p>
+      <w:r>
+        <w:t xml:space="preserve">    &lt;br&gt;```from playhouse.postgres_ext import *```</w:t>
+      </w:r>
+    </w:p>
+    <w:p>
+      <w:r>
+        <w:t xml:space="preserve">    &lt;br&gt;```from dotenv import load_dotenv```</w:t>
+      </w:r>
+    </w:p>
+    <w:p>
+      <w:r>
+        <w:t xml:space="preserve">    &lt;br&gt;- postgres_ext is for the searching capability, which I decided not to include so I will not really touch on it but you can read the documentation (http://docs.peewee-orm.com/en/latest/peewee/playhouse.html#postgres-ext) and make the necessary changes. </w:t>
+      </w:r>
+    </w:p>
+    <w:p>
+      <w:r>
+        <w:t xml:space="preserve">    &lt;br&gt;- The dotenv package is for loading in the DATABASE_URL (as well as all the other credentials including ADMIN_PASSWORD and the flask SECRET_KEY). </w:t>
+      </w:r>
+    </w:p>
+    <w:p/>
+    <w:p>
+      <w:r>
+        <w:lastRenderedPageBreak/>
+        <w:t xml:space="preserve">2. Next include the line </w:t>
+      </w:r>
+    </w:p>
+    <w:p>
+      <w:r>
+        <w:t>&lt;br&gt;```DATABASE = os.environ['DATABASE_URL']```</w:t>
+      </w:r>
+    </w:p>
+    <w:p>
+      <w:r>
+        <w:t>&lt;br&gt;- This will get the DATABASE_URL from Heroku</w:t>
+      </w:r>
+    </w:p>
+    <w:p>
+      <w:r>
+        <w:t>&lt;br&gt;- That's it for the Python part!</w:t>
+      </w:r>
+    </w:p>
+    <w:p/>
+    <w:p>
+      <w:r>
+        <w:t>3. We'll get our PostgreSQL addon on Heroku. On your command line run</w:t>
+      </w:r>
+    </w:p>
+    <w:p>
+      <w:r>
+        <w:t>&lt;br&gt;```$ heroku addons:create heroku-postgresql:&lt;PLAN_NAME&gt;```</w:t>
+      </w:r>
+    </w:p>
+    <w:p>
+      <w:r>
+        <w:t>&lt;br&gt;- For the plan name I chose ```hobby-dev```</w:t>
+      </w:r>
+    </w:p>
+    <w:p/>
+    <w:p>
+      <w:r>
+        <w:t>4. Create the database on Heroku. On your command line run</w:t>
+      </w:r>
+    </w:p>
+    <w:p>
+      <w:r>
+        <w:t>&lt;br&gt;```$ heroku run python```</w:t>
+      </w:r>
+    </w:p>
+    <w:p>
+      <w:r>
+        <w:t>&lt;br&gt;```from your_app import db```</w:t>
+      </w:r>
+    </w:p>
+    <w:p>
+      <w:r>
+        <w:t>&lt;br&gt;```python your_app.py```</w:t>
+      </w:r>
+    </w:p>
+    <w:p/>
+    <w:p>
+      <w:r>
+        <w:t>5. Now we are ready to deploy to Heroku</w:t>
+      </w:r>
+    </w:p>
+    <w:p>
+      <w:r>
+        <w:t>&lt;br&gt;```$ git add .```</w:t>
+      </w:r>
+    </w:p>
+    <w:p>
+      <w:r>
+        <w:t>&lt;br&gt;```$ git commit -m "PostgreSQL "```</w:t>
+      </w:r>
+    </w:p>
+    <w:p>
+      <w:r>
+        <w:t>&lt;br&gt;```$ git push heroku master```</w:t>
+      </w:r>
+    </w:p>
+    <w:p>
+      <w:r>
+        <w:t>&lt;br&gt; and **that should be it!**</w:t>
+      </w:r>
+    </w:p>
+    <w:p/>
+    <w:p>
+      <w:r>
+        <w:t>6. Notes: Accessing database on Heroku from command line</w:t>
+      </w:r>
+    </w:p>
+    <w:p>
+      <w:r>
+        <w:t>&lt;br&gt;```$ heroku pg:psql```</w:t>
+      </w:r>
+    </w:p>
+    <w:p>
+      <w:r>
+        <w:t>&lt;br&gt; When I ran this, I got the message:</w:t>
+      </w:r>
+    </w:p>
+    <w:p>
+      <w:r>
+        <w:t xml:space="preserve">&lt;br&gt; ``` </w:t>
+      </w:r>
+      <w:r>
         <w:rPr>
-          <w:rFonts w:hint="eastAsia"/>
+          <w:rFonts w:ascii="Segoe UI Symbol" w:hAnsi="Segoe UI Symbol" w:cs="Segoe UI Symbol"/>
         </w:rPr>
-      </w:pPr>
-      <w:r>
-        <w:t>Keep reading to see how I actually implemented Dolly!</w:t>
+        <w:t>▸</w:t>
+      </w:r>
+      <w:r>
+        <w:t xml:space="preserve">    The local psql command could not be located. For help installing psql, see</w:t>
+      </w:r>
+    </w:p>
+    <w:p>
+      <w:r>
+        <w:t xml:space="preserve"> </w:t>
+      </w:r>
+      <w:r>
+        <w:rPr>
+          <w:rFonts w:ascii="Segoe UI Symbol" w:hAnsi="Segoe UI Symbol" w:cs="Segoe UI Symbol"/>
+        </w:rPr>
+        <w:t>▸</w:t>
+      </w:r>
+      <w:r>
+        <w:t xml:space="preserve">    https://devcenter.heroku.com/articles/heroku-postgresql#local-setup```</w:t>
+      </w:r>
+    </w:p>
+    <w:p>
+      <w:r>
+        <w:t xml:space="preserve">&lt;br&gt; This happens when the PosgreSQL versions do not match. You can check the version by </w:t>
+      </w:r>
+    </w:p>
+    <w:p>
+      <w:r>
+        <w:t xml:space="preserve">&lt;br&gt; ```$ heroku pg:info``` and </w:t>
+      </w:r>
+    </w:p>
+    <w:p>
+      <w:r>
+        <w:t>&lt;br&gt; ```$ psql --version```</w:t>
+      </w:r>
+    </w:p>
+    <w:p>
+      <w:r>
+        <w:t>&lt;br&gt; To install you can run the following command:</w:t>
+      </w:r>
+    </w:p>
+    <w:p>
+      <w:r>
+        <w:t>&lt;br&gt; ```$ brew install postgresql@12```</w:t>
+      </w:r>
+    </w:p>
+    <w:p/>
+    <w:p>
+      <w:r>
+        <w:t>### References</w:t>
+      </w:r>
+    </w:p>
+    <w:p>
+      <w:r>
+        <w:t>- About SQLite on Heroku: https://devcenter.heroku.com/articles/sqlite3</w:t>
+      </w:r>
+    </w:p>
+    <w:p>
+      <w:r>
+        <w:t>- PostgreSQL on Heroku: https://devcenter.heroku.com/articles/heroku-postgresql</w:t>
+      </w:r>
+    </w:p>
+    <w:p>
+      <w:r>
+        <w:t>- Flask + Heroku + Postgres: https://dev.to/paultopia/the-easiest-possible-way-to-throw-a-webapp-online-flask--heroku--postgres-185o</w:t>
+      </w:r>
+    </w:p>
+    <w:p>
+      <w:r>
+        <w:t>- Flask + Heroku + Postgres (in Japanese): https://qiita.com/croquette0212/items/9b4dc5377e7d6f292671</w:t>
+      </w:r>
+    </w:p>
+    <w:p>
+      <w:r>
+        <w:t>- Building a RESTful Blog APIs using python and flask: https://www.codementor.io/@olawalealadeusi896/restful-api-with-python-flask-framework-and-postgres-db-part-1-kbrwbygx5</w:t>
+      </w:r>
+    </w:p>
+    <w:p>
+      <w:r>
+        <w:t>- Installing PostgreSQL 12 with brew: https://installvirtual.com/how-to-install-postgresql-12-on-mac-os-with-brew/</w:t>
+      </w:r>
+    </w:p>
+    <w:p>
+      <w:r>
+        <w:t>- Installing PostgreSQL 12 with brew (in Japanese): https://note.com/haraaa/n/ndf9d96d20ed0</w:t>
+      </w:r>
+    </w:p>
+    <w:p>
+      <w:r>
+        <w:t>- Markdown reference: https://about.gitlab.com/handbook/markdown-guide/</w:t>
+      </w:r>
+    </w:p>
+    <w:p/>
+    <w:p>
+      <w:r>
+        <w:t>### Other references</w:t>
+      </w:r>
+    </w:p>
+    <w:p>
+      <w:r>
+        <w:t>- Setting up Postgres, SQLAlchemy, and Alembic: https://realpython.com/flask-by-example-part-2-postgres-sqlalchemy-and-alembic/</w:t>
+      </w:r>
+    </w:p>
+    <w:p>
+      <w:r>
+        <w:t>- Deploying a Flask App with Peewee to Heroku: https://swifthorseman.com/2015/06/18/deploying-a-flask-app-with-peewee-to-heroku/</w:t>
+      </w:r>
+    </w:p>
+    <w:p>
+      <w:r>
+        <w:t>- Migrating Homebrew Postgres to a New Version: https://olivierlacan.com/posts/migrating-homebrew-postgres-to-a-new-version/</w:t>
       </w:r>
     </w:p>
     <w:sectPr>
@@ -154,7 +468,7 @@
 </file>
 
 <file path=word/styles.xml><?xml version="1.0" encoding="utf-8"?>
-<w:styles xmlns:mc="http://schemas.openxmlformats.org/markup-compatibility/2006" xmlns:r="http://schemas.openxmlformats.org/officeDocument/2006/relationships" xmlns:w="http://schemas.openxmlformats.org/wordprocessingml/2006/main" xmlns:w14="http://schemas.microsoft.com/office/word/2010/wordml" xmlns:w15="http://schemas.microsoft.com/office/word/2012/wordml" xmlns:w16cid="http://schemas.microsoft.com/office/word/2016/wordml/cid" xmlns:w16se="http://schemas.microsoft.com/office/word/2015/wordml/symex" mc:Ignorable="w14 w15 w16se w16cid">
+<w:styles xmlns:mc="http://schemas.openxmlformats.org/markup-compatibility/2006" xmlns:r="http://schemas.openxmlformats.org/officeDocument/2006/relationships" xmlns:w="http://schemas.openxmlformats.org/wordprocessingml/2006/main" xmlns:w14="http://schemas.microsoft.com/office/word/2010/wordml" xmlns:w15="http://schemas.microsoft.com/office/word/2012/wordml" xmlns:w16cex="http://schemas.microsoft.com/office/word/2018/wordml/cex" xmlns:w16cid="http://schemas.microsoft.com/office/word/2016/wordml/cid" xmlns:w16="http://schemas.microsoft.com/office/word/2018/wordml" xmlns:w16se="http://schemas.microsoft.com/office/word/2015/wordml/symex" mc:Ignorable="w14 w15 w16se w16cid w16 w16cex">
   <w:docDefaults>
     <w:rPrDefault>
       <w:rPr>
